--- a/S23/ME345/Lab7/Lab Report 6.docx
+++ b/S23/ME345/Lab7/Lab Report 6.docx
@@ -245,7 +245,7 @@
         <mc:AlternateContent>
           <mc:Choice Requires="wps">
             <w:drawing>
-              <wp:anchor behindDoc="0" distT="635" distB="635" distL="1270" distR="0" simplePos="0" locked="0" layoutInCell="0" allowOverlap="1" relativeHeight="14">
+              <wp:anchor behindDoc="0" distT="635" distB="635" distL="1270" distR="0" simplePos="0" locked="0" layoutInCell="0" allowOverlap="1" relativeHeight="13">
                 <wp:simplePos x="0" y="0"/>
                 <wp:positionH relativeFrom="column">
                   <wp:posOffset>5715</wp:posOffset>
@@ -351,7 +351,7 @@
       <w:r>
         <w:rPr/>
         <w:drawing>
-          <wp:anchor behindDoc="0" distT="0" distB="0" distL="0" distR="0" simplePos="0" locked="0" layoutInCell="0" allowOverlap="1" relativeHeight="15">
+          <wp:anchor behindDoc="0" distT="0" distB="0" distL="0" distR="0" simplePos="0" locked="0" layoutInCell="0" allowOverlap="1" relativeHeight="14">
             <wp:simplePos x="0" y="0"/>
             <wp:positionH relativeFrom="column">
               <wp:posOffset>5715</wp:posOffset>
@@ -377,7 +377,7 @@
                   </pic:nvPicPr>
                   <pic:blipFill>
                     <a:blip r:embed="rId2"/>
-                    <a:srcRect l="20919" t="23302" r="2545" b="35606"/>
+                    <a:srcRect l="20919" t="23302" r="2545" b="35596"/>
                     <a:stretch>
                       <a:fillRect/>
                     </a:stretch>
@@ -399,7 +399,7 @@
         <mc:AlternateContent>
           <mc:Choice Requires="wps">
             <w:drawing>
-              <wp:anchor behindDoc="0" distT="635" distB="635" distL="1270" distR="0" simplePos="0" locked="0" layoutInCell="0" allowOverlap="1" relativeHeight="16">
+              <wp:anchor behindDoc="0" distT="635" distB="635" distL="1270" distR="0" simplePos="0" locked="0" layoutInCell="0" allowOverlap="1" relativeHeight="15">
                 <wp:simplePos x="0" y="0"/>
                 <wp:positionH relativeFrom="column">
                   <wp:posOffset>5715</wp:posOffset>
@@ -604,7 +604,7 @@
         <mc:AlternateContent>
           <mc:Choice Requires="wps">
             <w:drawing>
-              <wp:anchor behindDoc="0" distT="118745" distB="118745" distL="118745" distR="118745" simplePos="0" locked="0" layoutInCell="0" allowOverlap="1" relativeHeight="17">
+              <wp:anchor behindDoc="0" distT="118745" distB="118745" distL="118745" distR="118745" simplePos="0" locked="0" layoutInCell="0" allowOverlap="1" relativeHeight="16">
                 <wp:simplePos x="0" y="0"/>
                 <wp:positionH relativeFrom="column">
                   <wp:posOffset>382905</wp:posOffset>
@@ -785,19 +785,7 @@
                               <w:rPr>
                                 <w:color w:val="000000"/>
                               </w:rPr>
-                              <w:t>Lab Report #</w:t>
-                            </w:r>
-                            <w:r>
-                              <w:rPr>
-                                <w:color w:val="000000"/>
-                              </w:rPr>
-                              <w:t>7</w:t>
-                            </w:r>
-                            <w:r>
-                              <w:rPr>
-                                <w:color w:val="000000"/>
-                              </w:rPr>
-                              <w:t xml:space="preserve"> – Temperature</w:t>
+                              <w:t>Lab Report #7 – Temperature</w:t>
                             </w:r>
                           </w:p>
                         </w:txbxContent>
@@ -829,19 +817,7 @@
                         <w:rPr>
                           <w:color w:val="000000"/>
                         </w:rPr>
-                        <w:t>Lab Report #</w:t>
-                      </w:r>
-                      <w:r>
-                        <w:rPr>
-                          <w:color w:val="000000"/>
-                        </w:rPr>
-                        <w:t>7</w:t>
-                      </w:r>
-                      <w:r>
-                        <w:rPr>
-                          <w:color w:val="000000"/>
-                        </w:rPr>
-                        <w:t xml:space="preserve"> – Temperature</w:t>
+                        <w:t>Lab Report #7 – Temperature</w:t>
                       </w:r>
                     </w:p>
                   </w:txbxContent>
@@ -888,19 +864,33 @@
           <w:sz w:val="16"/>
           <w:szCs w:val="16"/>
         </w:rPr>
-        <w:t>NTRO</w:t>
+        <w:t>NTRODUCTION</w:t>
+      </w:r>
+    </w:p>
+    <w:p>
+      <w:pPr>
+        <w:pStyle w:val="Normal"/>
+        <w:rPr/>
+      </w:pPr>
+      <w:r>
+        <w:rPr/>
+        <w:t xml:space="preserve">  </w:t>
+      </w:r>
+      <w:r>
+        <w:rPr/>
+        <w:t>The first experiment seeks to calibrate each meter to read</w:t>
       </w:r>
       <w:r>
         <w:drawing>
-          <wp:anchor behindDoc="0" distT="0" distB="0" distL="0" distR="0" simplePos="0" locked="0" layoutInCell="0" allowOverlap="1" relativeHeight="28">
+          <wp:anchor behindDoc="0" distT="0" distB="0" distL="0" distR="0" simplePos="0" locked="0" layoutInCell="0" allowOverlap="1" relativeHeight="29">
             <wp:simplePos x="0" y="0"/>
             <wp:positionH relativeFrom="column">
-              <wp:posOffset>1635125</wp:posOffset>
+              <wp:posOffset>1154430</wp:posOffset>
             </wp:positionH>
             <wp:positionV relativeFrom="paragraph">
-              <wp:posOffset>281940</wp:posOffset>
+              <wp:posOffset>635</wp:posOffset>
             </wp:positionV>
-            <wp:extent cx="893445" cy="1186180"/>
+            <wp:extent cx="1894840" cy="1470025"/>
             <wp:effectExtent l="0" t="0" r="0" b="0"/>
             <wp:wrapSquare wrapText="largest"/>
             <wp:docPr id="10" name="Image1" descr=""/>
@@ -925,7 +915,7 @@
                   <pic:spPr bwMode="auto">
                     <a:xfrm>
                       <a:off x="0" y="0"/>
-                      <a:ext cx="893445" cy="1186180"/>
+                      <a:ext cx="1894840" cy="1470025"/>
                     </a:xfrm>
                     <a:prstGeom prst="rect">
                       <a:avLst/>
@@ -938,11 +928,37 @@
         </w:drawing>
       </w:r>
       <w:r>
-        <w:rPr>
-          <w:sz w:val="16"/>
-          <w:szCs w:val="16"/>
-        </w:rPr>
-        <w:t>DUCTION</w:t>
+        <w:rPr/>
+        <w:t xml:space="preserve"> temperature from the measured voltage reading. The voltage readings will be read using a provided Matlab code and will be read each minute. The meters will be placed in an oven after an initial temperature reading of the room. The oven will progressively increase in temperature to 40 degrees C at which point the Matlab code will begin to collect the voltages. Experiment 2 requires the meters be left in the oven at 120 degrees Celsius before being plunged into an ice bath. The Matlab code should collect readings until steady state for each meter. What are the ideal temperature ranges for each meter and is there a response time associated?</w:t>
+      </w:r>
+    </w:p>
+    <w:p>
+      <w:pPr>
+        <w:pStyle w:val="Normal"/>
+        <w:rPr/>
+      </w:pPr>
+      <w:r>
+        <w:rPr/>
+      </w:r>
+    </w:p>
+    <w:p>
+      <w:pPr>
+        <w:pStyle w:val="Heading2"/>
+        <w:rPr/>
+      </w:pPr>
+      <w:r>
+        <w:rPr/>
+        <w:t>Theory</w:t>
+      </w:r>
+    </w:p>
+    <w:p>
+      <w:pPr>
+        <w:pStyle w:val="Normal"/>
+        <w:rPr/>
+      </w:pPr>
+      <w:r>
+        <w:rPr/>
+        <w:t xml:space="preserve"> </w:t>
       </w:r>
     </w:p>
     <w:p>
@@ -956,50 +972,7 @@
       </w:r>
       <w:r>
         <w:rPr/>
-        <w:t>The first experiment seeks to calibrate each meter to read temperature from the measured voltage reading. The voltage readings will be read using a provided Matlab code and will be read each minute. The meters will be placed in an oven after an initial temperature reading of the room. The oven will progressively increase in temperature to 40 degrees C at which point the Matlab code will begin to collect the voltages. Experiment 2 requires the meters be left in the oven at 120 degrees Celsius before being plunged into an ice bath. The Matlab code should collect readings until steady state for each meter. What are the ideal temperature ranges for each meter and is there a response time associated?</w:t>
-      </w:r>
-    </w:p>
-    <w:p>
-      <w:pPr>
-        <w:pStyle w:val="Normal"/>
-        <w:rPr/>
-      </w:pPr>
-      <w:r>
-        <w:rPr/>
-      </w:r>
-    </w:p>
-    <w:p>
-      <w:pPr>
-        <w:pStyle w:val="Heading2"/>
-        <w:rPr/>
-      </w:pPr>
-      <w:r>
-        <w:rPr/>
-        <w:t>Theory</w:t>
-      </w:r>
-    </w:p>
-    <w:p>
-      <w:pPr>
-        <w:pStyle w:val="Normal"/>
-        <w:rPr/>
-      </w:pPr>
-      <w:r>
-        <w:rPr/>
-        <w:t xml:space="preserve"> </w:t>
-      </w:r>
-    </w:p>
-    <w:p>
-      <w:pPr>
-        <w:pStyle w:val="Normal"/>
-        <w:rPr/>
-      </w:pPr>
-      <w:r>
-        <w:rPr/>
-        <w:t xml:space="preserve">  </w:t>
-      </w:r>
-      <w:r>
-        <w:rPr/>
-        <w:t xml:space="preserve">The beauty in the verboseness of thermodynamics is that you have many tools to approach measuring the temperature and change in temperature of a given environment. The most obvious property to utilize would be the difference in the thermal expansion of two different substances, in many cases, that substance being two metals or a “thermocouple”. The two metals, if “dissimilar” will create a small electro-magnetic field where they come into contact another highly utilized property is the change in electrical resistance due to heat. Of the many methods of using electrical resistance is an “RTD” or “Resistance Temperature Detector” and in many applications utilizes a wheatstone bridge and more bridges can be added to reduce the error. A common downside to RTD’s is their slow response times. This can be mitigated with smaller wires or other methods like a Thermistor, which is similar but has a greater resistance change. Thermistors do not require a wheatstone bridge and are made with ceramic-like semiconductors. </w:t>
+        <w:t xml:space="preserve">The beauty in the verboseness of thermodynamics is that you have many tools to approach measuring the temperature and change in temperature of a given environment. The most obvious property to utilize would be the difference in the thermal expansion of two different substances, in many cases, that substance being two metals or a “thermocouple”. The two metals, if “dissimilar” will create a small electro-magnetic field where they come into contact another highly utilized property is the change in electrical resistance due to heat. The thermocouple uses an ice bath to “calibrate” with the constant temperature of 0 degrees Celsius. Of the many methods of using electrical resistance is an “RTD” or “Resistance Temperature Detector” and in many applications utilizes a wheatstone bridge and more bridges can be added to reduce the error. A common downside to RTD’s is their slow response times. This can be mitigated with smaller wires or other methods like a Thermistor, which is similar but has a greater resistance change. Thermistors do not require a wheatstone bridge and are made with ceramic-like semiconductors and therefore many of the specific properties for a given thermistor are dependent upon the materials it is composed and manufactures determine the properties. </w:t>
       </w:r>
     </w:p>
     <w:p>
@@ -1043,7 +1016,7 @@
       </w:r>
       <w:r>
         <w:rPr/>
-        <w:t xml:space="preserve">Each method of measurement comes with it’s own thermoelectric properties inherited from the thermodynamic  principles utilized to make each method work. As a result, there are temporal elements to each method that impact the time constant of each meter’s reading. For instance, the thermocouple had the largest time constant of 8.86 seconds. This is not a surprise, since the thermocouple operates on the temperature of two metals and depending on the materials and the size of the thermocouple, it will take longer to reach a “dissimilar” temperature than it would to otherwise heat or cool a relatively small wire or, even more so a ceramic-like semiconductor of a Thermistor. However, the benefit of using an RTD is that the electrical components required are much more likely to be present in a given lab space. Only using wires and wheatstone bridges has a higher availability than ceramic-like semiconductors, which likely cannot be picked up at Lowes. The benefit of using a Thermocouple, despite it’s longer time constant is that it is magnitudes more accurate. The thermocouple had an error of only 32 percent. </w:t>
+        <w:t xml:space="preserve">Each method of measurement comes with it’s own thermoelectric properties inherited from the thermodynamic  principles utilized to make each method work. As a result, there are temporal elements to each method that impact the time constant of each meter’s reading. For instance, the thermocouple had the largest time constant of 8.86 seconds. This is not a surprise, since the thermocouple operates on the temperature of two metals and depending on the materials and the size of the thermocouple, it will take longer to reach a “dissimilar” temperature than it would to otherwise heat or cool a relatively small wire or, even more so a ceramic-like semiconductor of a Thermistor. The benefit of using a Thermocouple, despite it’s longer time constant, is that it is more suitable for high temperature applications like measuring the temperatures of machine parts in intense environments during the design phase. While Thermistors are highly sensitive at lower temperature ranges. Thermistors are suitable for lower temperature ranges while RTD’s are ideal for measuring temperature in the negative Celsius range.  </w:t>
       </w:r>
     </w:p>
     <w:p>
@@ -1075,7 +1048,7 @@
           <w:i w:val="false"/>
           <w:iCs w:val="false"/>
         </w:rPr>
-        <w:t xml:space="preserve">Temperature and temperature change are phenomena that must be carefully measured within real world engineering applications due to the potentially catastrophic issues that can be a result of poor thermal management. As a result, it is desirable to have a reliable method of measuring the temperature in a given area. It is the job of the practicing engineer to determine which method of measurement is not just most accurate but time and therefore cost efficient. It is not useful to wait on thermocouples or thermristors if there happens to be electrical components around capable of measuring the temperature using the properties utilized in an RTD. However, the thermocouple would produce a much more accurate reading if time is not as important of a factor. The importance of each of these measurement methods is that each one utilizes thermodynamic material properties to measure voltage. This method is reliable and thermocouples are an industry standard for temperature measurement. </w:t>
+        <w:t xml:space="preserve">Temperature and temperature change are phenomena that must be carefully measured within real world engineering applications due to the potentially catastrophic issues that can be a result of poor thermal management. As a result, it is desirable to have a reliable method of measuring the temperature in a given area. It is the job of the practicing engineer to determine which method of measurement is not just accurate within the scope of the environment at hand, but time and therefore cost efficient. The importance of each of these measurement methods is that each one utilizes different thermodynamic material properties to measure the voltage with a temperature relationship. These methods are reliable and in use as industry standards for temperature measurement. </w:t>
       </w:r>
     </w:p>
     <w:p>
@@ -1135,6 +1108,44 @@
           <w:rStyle w:val="InternetLink"/>
         </w:rPr>
         <w:t>valoi@utk.edu</w:t>
+      </w:r>
+    </w:p>
+    <w:p>
+      <w:pPr>
+        <w:pStyle w:val="References"/>
+        <w:numPr>
+          <w:ilvl w:val="0"/>
+          <w:numId w:val="2"/>
+        </w:numPr>
+        <w:rPr/>
+      </w:pPr>
+      <w:r>
+        <w:rPr>
+          <w:rStyle w:val="InternetLink"/>
+          <w:color w:val="000000"/>
+          <w:u w:val="none"/>
+        </w:rPr>
+        <w:t>Omega “What Is A Thermistor And How Does It Work?” (Accessed 2023,April) Available online:</w:t>
+      </w:r>
+      <w:r>
+        <w:rPr>
+          <w:rStyle w:val="InternetLink"/>
+        </w:rPr>
+        <w:t xml:space="preserve">  </w:t>
+      </w:r>
+      <w:hyperlink r:id="rId6">
+        <w:r>
+          <w:rPr>
+            <w:rStyle w:val="InternetLink"/>
+          </w:rPr>
+          <w:t>https://www.omega.com/en-us/resources/thermistor</w:t>
+        </w:r>
+      </w:hyperlink>
+      <w:r>
+        <w:rPr>
+          <w:rStyle w:val="InternetLink"/>
+        </w:rPr>
+        <w:t xml:space="preserve"> </w:t>
       </w:r>
     </w:p>
     <w:p>
@@ -1365,6 +1376,52 @@
           <w:sz w:val="20"/>
           <w:szCs w:val="20"/>
         </w:rPr>
+        <w:drawing>
+          <wp:anchor behindDoc="0" distT="0" distB="0" distL="0" distR="0" simplePos="0" locked="0" layoutInCell="0" allowOverlap="1" relativeHeight="30">
+            <wp:simplePos x="0" y="0"/>
+            <wp:positionH relativeFrom="column">
+              <wp:posOffset>-69850</wp:posOffset>
+            </wp:positionH>
+            <wp:positionV relativeFrom="paragraph">
+              <wp:posOffset>299085</wp:posOffset>
+            </wp:positionV>
+            <wp:extent cx="4892675" cy="4578985"/>
+            <wp:effectExtent l="0" t="0" r="0" b="0"/>
+            <wp:wrapSquare wrapText="largest"/>
+            <wp:docPr id="11" name="Image2" descr=""/>
+            <wp:cNvGraphicFramePr>
+              <a:graphicFrameLocks xmlns:a="http://schemas.openxmlformats.org/drawingml/2006/main" noChangeAspect="1"/>
+            </wp:cNvGraphicFramePr>
+            <a:graphic xmlns:a="http://schemas.openxmlformats.org/drawingml/2006/main">
+              <a:graphicData uri="http://schemas.openxmlformats.org/drawingml/2006/picture">
+                <pic:pic xmlns:pic="http://schemas.openxmlformats.org/drawingml/2006/picture">
+                  <pic:nvPicPr>
+                    <pic:cNvPr id="11" name="Image2" descr=""/>
+                    <pic:cNvPicPr>
+                      <a:picLocks noChangeAspect="1" noChangeArrowheads="1"/>
+                    </pic:cNvPicPr>
+                  </pic:nvPicPr>
+                  <pic:blipFill>
+                    <a:blip r:embed="rId7"/>
+                    <a:srcRect l="3573" t="19399" r="7018" b="17827"/>
+                    <a:stretch>
+                      <a:fillRect/>
+                    </a:stretch>
+                  </pic:blipFill>
+                  <pic:spPr bwMode="auto">
+                    <a:xfrm>
+                      <a:off x="0" y="0"/>
+                      <a:ext cx="4892675" cy="4578985"/>
+                    </a:xfrm>
+                    <a:prstGeom prst="rect">
+                      <a:avLst/>
+                    </a:prstGeom>
+                  </pic:spPr>
+                </pic:pic>
+              </a:graphicData>
+            </a:graphic>
+          </wp:anchor>
+        </w:drawing>
       </w:r>
       <w:r>
         <w:br w:type="page"/>
@@ -1430,7 +1487,7 @@
       <w:r>
         <w:rPr/>
         <w:drawing>
-          <wp:anchor behindDoc="0" distT="0" distB="0" distL="0" distR="0" simplePos="0" locked="0" layoutInCell="0" allowOverlap="1" relativeHeight="29">
+          <wp:anchor behindDoc="0" distT="0" distB="0" distL="0" distR="0" simplePos="0" locked="0" layoutInCell="0" allowOverlap="1" relativeHeight="28">
             <wp:simplePos x="0" y="0"/>
             <wp:positionH relativeFrom="column">
               <wp:posOffset>0</wp:posOffset>
@@ -1441,7 +1498,7 @@
             <wp:extent cx="6583680" cy="4815840"/>
             <wp:effectExtent l="0" t="0" r="0" b="0"/>
             <wp:wrapSquare wrapText="largest"/>
-            <wp:docPr id="11" name="Image13" descr=""/>
+            <wp:docPr id="12" name="Image13" descr=""/>
             <wp:cNvGraphicFramePr>
               <a:graphicFrameLocks xmlns:a="http://schemas.openxmlformats.org/drawingml/2006/main" noChangeAspect="1"/>
             </wp:cNvGraphicFramePr>
@@ -1449,13 +1506,13 @@
               <a:graphicData uri="http://schemas.openxmlformats.org/drawingml/2006/picture">
                 <pic:pic xmlns:pic="http://schemas.openxmlformats.org/drawingml/2006/picture">
                   <pic:nvPicPr>
-                    <pic:cNvPr id="11" name="Image13" descr=""/>
+                    <pic:cNvPr id="12" name="Image13" descr=""/>
                     <pic:cNvPicPr>
                       <a:picLocks noChangeAspect="1" noChangeArrowheads="1"/>
                     </pic:cNvPicPr>
                   </pic:nvPicPr>
                   <pic:blipFill>
-                    <a:blip r:embed="rId6"/>
+                    <a:blip r:embed="rId8"/>
                     <a:stretch>
                       <a:fillRect/>
                     </a:stretch>
@@ -1525,7 +1582,7 @@
                 <wp:extent cx="514350" cy="304800"/>
                 <wp:effectExtent l="0" t="0" r="0" b="0"/>
                 <wp:wrapNone/>
-                <wp:docPr id="12" name="Text Frame 2"/>
+                <wp:docPr id="13" name="Text Frame 2"/>
                 <a:graphic xmlns:a="http://schemas.openxmlformats.org/drawingml/2006/main">
                   <a:graphicData uri="http://schemas.microsoft.com/office/word/2010/wordprocessingShape">
                     <wps:wsp>
@@ -1609,7 +1666,7 @@
         <mc:AlternateContent>
           <mc:Choice Requires="wps">
             <w:drawing>
-              <wp:anchor behindDoc="0" distT="635" distB="0" distL="0" distR="0" simplePos="0" locked="0" layoutInCell="0" allowOverlap="1" relativeHeight="21">
+              <wp:anchor behindDoc="0" distT="635" distB="0" distL="0" distR="0" simplePos="0" locked="0" layoutInCell="0" allowOverlap="1" relativeHeight="22">
                 <wp:simplePos x="0" y="0"/>
                 <wp:positionH relativeFrom="column">
                   <wp:posOffset>-1989455</wp:posOffset>
@@ -1620,7 +1677,7 @@
                 <wp:extent cx="1409700" cy="447675"/>
                 <wp:effectExtent l="0" t="635" r="0" b="0"/>
                 <wp:wrapNone/>
-                <wp:docPr id="14" name="Text Frame 4"/>
+                <wp:docPr id="15" name="Text Frame 4"/>
                 <a:graphic xmlns:a="http://schemas.openxmlformats.org/drawingml/2006/main">
                   <a:graphicData uri="http://schemas.microsoft.com/office/word/2010/wordprocessingShape">
                     <wps:wsp>
@@ -1818,7 +1875,7 @@
         <mc:AlternateContent>
           <mc:Choice Requires="wps">
             <w:drawing>
-              <wp:anchor behindDoc="0" distT="0" distB="0" distL="635" distR="0" simplePos="0" locked="0" layoutInCell="0" allowOverlap="1" relativeHeight="25">
+              <wp:anchor behindDoc="0" distT="0" distB="0" distL="635" distR="0" simplePos="0" locked="0" layoutInCell="0" allowOverlap="1" relativeHeight="26">
                 <wp:simplePos x="0" y="0"/>
                 <wp:positionH relativeFrom="column">
                   <wp:posOffset>1541780</wp:posOffset>
@@ -1829,7 +1886,7 @@
                 <wp:extent cx="1743075" cy="552450"/>
                 <wp:effectExtent l="635" t="0" r="0" b="0"/>
                 <wp:wrapNone/>
-                <wp:docPr id="16" name="Text Frame 8"/>
+                <wp:docPr id="17" name="Text Frame 8"/>
                 <a:graphic xmlns:a="http://schemas.openxmlformats.org/drawingml/2006/main">
                   <a:graphicData uri="http://schemas.microsoft.com/office/word/2010/wordprocessingShape">
                     <wps:wsp>
@@ -1873,7 +1930,7 @@
         <mc:AlternateContent>
           <mc:Choice Requires="wps">
             <w:drawing>
-              <wp:anchor behindDoc="0" distT="635" distB="0" distL="0" distR="0" simplePos="0" locked="0" layoutInCell="0" allowOverlap="1" relativeHeight="26">
+              <wp:anchor behindDoc="0" distT="635" distB="0" distL="0" distR="0" simplePos="0" locked="0" layoutInCell="0" allowOverlap="1" relativeHeight="27">
                 <wp:simplePos x="0" y="0"/>
                 <wp:positionH relativeFrom="column">
                   <wp:posOffset>-2113280</wp:posOffset>
@@ -1884,7 +1941,7 @@
                 <wp:extent cx="1533525" cy="581025"/>
                 <wp:effectExtent l="0" t="635" r="0" b="0"/>
                 <wp:wrapNone/>
-                <wp:docPr id="17" name="Text Frame 7"/>
+                <wp:docPr id="18" name="Text Frame 7"/>
                 <a:graphic xmlns:a="http://schemas.openxmlformats.org/drawingml/2006/main">
                   <a:graphicData uri="http://schemas.microsoft.com/office/word/2010/wordprocessingShape">
                     <wps:wsp>
@@ -2008,7 +2065,7 @@
           </mc:Fallback>
         </mc:AlternateContent>
         <w:drawing>
-          <wp:anchor behindDoc="0" distT="0" distB="0" distL="0" distR="0" simplePos="0" locked="0" layoutInCell="0" allowOverlap="1" relativeHeight="30">
+          <wp:anchor behindDoc="0" distT="0" distB="0" distL="0" distR="0" simplePos="0" locked="0" layoutInCell="0" allowOverlap="1" relativeHeight="31">
             <wp:simplePos x="0" y="0"/>
             <wp:positionH relativeFrom="column">
               <wp:posOffset>608965</wp:posOffset>
@@ -2019,7 +2076,7 @@
             <wp:extent cx="4789805" cy="3503930"/>
             <wp:effectExtent l="0" t="0" r="0" b="0"/>
             <wp:wrapSquare wrapText="largest"/>
-            <wp:docPr id="19" name="Image3" descr=""/>
+            <wp:docPr id="20" name="Image3" descr=""/>
             <wp:cNvGraphicFramePr>
               <a:graphicFrameLocks xmlns:a="http://schemas.openxmlformats.org/drawingml/2006/main" noChangeAspect="1"/>
             </wp:cNvGraphicFramePr>
@@ -2027,13 +2084,13 @@
               <a:graphicData uri="http://schemas.openxmlformats.org/drawingml/2006/picture">
                 <pic:pic xmlns:pic="http://schemas.openxmlformats.org/drawingml/2006/picture">
                   <pic:nvPicPr>
-                    <pic:cNvPr id="19" name="Image3" descr=""/>
+                    <pic:cNvPr id="20" name="Image3" descr=""/>
                     <pic:cNvPicPr>
                       <a:picLocks noChangeAspect="1" noChangeArrowheads="1"/>
                     </pic:cNvPicPr>
                   </pic:nvPicPr>
                   <pic:blipFill>
-                    <a:blip r:embed="rId7"/>
+                    <a:blip r:embed="rId9"/>
                     <a:stretch>
                       <a:fillRect/>
                     </a:stretch>
@@ -2053,7 +2110,7 @@
           </wp:anchor>
         </w:drawing>
         <w:drawing>
-          <wp:anchor behindDoc="0" distT="0" distB="0" distL="0" distR="0" simplePos="0" locked="0" layoutInCell="0" allowOverlap="1" relativeHeight="31">
+          <wp:anchor behindDoc="0" distT="0" distB="0" distL="0" distR="0" simplePos="0" locked="0" layoutInCell="0" allowOverlap="1" relativeHeight="32">
             <wp:simplePos x="0" y="0"/>
             <wp:positionH relativeFrom="column">
               <wp:posOffset>641350</wp:posOffset>
@@ -2064,7 +2121,7 @@
             <wp:extent cx="4877435" cy="3567430"/>
             <wp:effectExtent l="0" t="0" r="0" b="0"/>
             <wp:wrapSquare wrapText="largest"/>
-            <wp:docPr id="20" name="Image5" descr=""/>
+            <wp:docPr id="21" name="Image5" descr=""/>
             <wp:cNvGraphicFramePr>
               <a:graphicFrameLocks xmlns:a="http://schemas.openxmlformats.org/drawingml/2006/main" noChangeAspect="1"/>
             </wp:cNvGraphicFramePr>
@@ -2072,13 +2129,13 @@
               <a:graphicData uri="http://schemas.openxmlformats.org/drawingml/2006/picture">
                 <pic:pic xmlns:pic="http://schemas.openxmlformats.org/drawingml/2006/picture">
                   <pic:nvPicPr>
-                    <pic:cNvPr id="20" name="Image5" descr=""/>
+                    <pic:cNvPr id="21" name="Image5" descr=""/>
                     <pic:cNvPicPr>
                       <a:picLocks noChangeAspect="1" noChangeArrowheads="1"/>
                     </pic:cNvPicPr>
                   </pic:nvPicPr>
                   <pic:blipFill>
-                    <a:blip r:embed="rId8"/>
+                    <a:blip r:embed="rId10"/>
                     <a:stretch>
                       <a:fillRect/>
                     </a:stretch>
